--- a/kumpulan pharsal verbs.docx
+++ b/kumpulan pharsal verbs.docx
@@ -51,7 +51,6 @@
           <w:szCs w:val="18"/>
         </w:rPr>
       </w:pPr>
-      <w:proofErr w:type="gramStart"/>
       <w:r>
         <w:rPr>
           <w:rFonts w:ascii="Arial" w:hAnsi="Arial" w:cs="Arial"/>
@@ -67,16 +66,7 @@
           <w:sz w:val="18"/>
           <w:szCs w:val="18"/>
         </w:rPr>
-        <w:t>:</w:t>
-      </w:r>
-      <w:proofErr w:type="gramEnd"/>
-      <w:r>
-        <w:rPr>
-          <w:rFonts w:ascii="Arial" w:hAnsi="Arial" w:cs="Arial"/>
-          <w:sz w:val="18"/>
-          <w:szCs w:val="18"/>
-        </w:rPr>
-        <w:t xml:space="preserve"> to drink something quickly, usually alcohol.</w:t>
+        <w:t>: to drink something quickly, usually alcohol.</w:t>
       </w:r>
     </w:p>
     <w:p>
@@ -88,7 +78,6 @@
           <w:szCs w:val="18"/>
         </w:rPr>
       </w:pPr>
-      <w:proofErr w:type="gramStart"/>
       <w:r>
         <w:rPr>
           <w:rFonts w:ascii="Arial" w:hAnsi="Arial" w:cs="Arial"/>
@@ -104,16 +93,7 @@
           <w:sz w:val="18"/>
           <w:szCs w:val="18"/>
         </w:rPr>
-        <w:t xml:space="preserve"> :</w:t>
-      </w:r>
-      <w:proofErr w:type="gramEnd"/>
-      <w:r>
-        <w:rPr>
-          <w:rFonts w:ascii="Arial" w:hAnsi="Arial" w:cs="Arial"/>
-          <w:sz w:val="18"/>
-          <w:szCs w:val="18"/>
-        </w:rPr>
-        <w:t xml:space="preserve"> let’s knock back some drinks(alcohol)</w:t>
+        <w:t xml:space="preserve"> : let’s knock back some drinks(alcohol)</w:t>
       </w:r>
       <w:r>
         <w:rPr>
@@ -143,15 +123,7 @@
           <w:sz w:val="18"/>
           <w:szCs w:val="18"/>
         </w:rPr>
-        <w:t xml:space="preserve">Knock </w:t>
-      </w:r>
-      <w:r>
-        <w:rPr>
-          <w:rFonts w:ascii="Arial" w:hAnsi="Arial" w:cs="Arial"/>
-          <w:sz w:val="18"/>
-          <w:szCs w:val="18"/>
-        </w:rPr>
-        <w:t>down</w:t>
+        <w:t>Knock down</w:t>
       </w:r>
     </w:p>
     <w:p>
@@ -163,7 +135,6 @@
           <w:szCs w:val="18"/>
         </w:rPr>
       </w:pPr>
-      <w:proofErr w:type="gramStart"/>
       <w:r>
         <w:rPr>
           <w:rFonts w:ascii="Arial" w:hAnsi="Arial" w:cs="Arial"/>
@@ -179,16 +150,7 @@
           <w:sz w:val="18"/>
           <w:szCs w:val="18"/>
         </w:rPr>
-        <w:t>:</w:t>
-      </w:r>
-      <w:proofErr w:type="gramEnd"/>
-      <w:r>
-        <w:rPr>
-          <w:rFonts w:ascii="Arial" w:hAnsi="Arial" w:cs="Arial"/>
-          <w:sz w:val="18"/>
-          <w:szCs w:val="18"/>
-        </w:rPr>
-        <w:t xml:space="preserve"> 1. to reduce or lower the price of.</w:t>
+        <w:t>: 1. to reduce or lower the price of.</w:t>
       </w:r>
     </w:p>
     <w:p>
@@ -228,7 +190,6 @@
           <w:szCs w:val="18"/>
         </w:rPr>
       </w:pPr>
-      <w:proofErr w:type="gramStart"/>
       <w:r>
         <w:rPr>
           <w:rFonts w:ascii="Arial" w:hAnsi="Arial" w:cs="Arial"/>
@@ -244,24 +205,7 @@
           <w:sz w:val="18"/>
           <w:szCs w:val="18"/>
         </w:rPr>
-        <w:t xml:space="preserve"> </w:t>
-      </w:r>
-      <w:r>
-        <w:rPr>
-          <w:rFonts w:ascii="Arial" w:hAnsi="Arial" w:cs="Arial"/>
-          <w:sz w:val="18"/>
-          <w:szCs w:val="18"/>
-        </w:rPr>
-        <w:t>:</w:t>
-      </w:r>
-      <w:proofErr w:type="gramEnd"/>
-      <w:r>
-        <w:rPr>
-          <w:rFonts w:ascii="Arial" w:hAnsi="Arial" w:cs="Arial"/>
-          <w:sz w:val="18"/>
-          <w:szCs w:val="18"/>
-        </w:rPr>
-        <w:t xml:space="preserve"> 1. </w:t>
+        <w:t xml:space="preserve"> : 1. </w:t>
       </w:r>
       <w:r>
         <w:rPr>
@@ -335,15 +279,7 @@
           <w:sz w:val="18"/>
           <w:szCs w:val="18"/>
         </w:rPr>
-        <w:t xml:space="preserve">Knock </w:t>
-      </w:r>
-      <w:r>
-        <w:rPr>
-          <w:rFonts w:ascii="Arial" w:hAnsi="Arial" w:cs="Arial"/>
-          <w:sz w:val="18"/>
-          <w:szCs w:val="18"/>
-        </w:rPr>
-        <w:t>out</w:t>
+        <w:t>Knock out</w:t>
       </w:r>
     </w:p>
     <w:p>
@@ -355,7 +291,6 @@
           <w:szCs w:val="18"/>
         </w:rPr>
       </w:pPr>
-      <w:proofErr w:type="gramStart"/>
       <w:r>
         <w:rPr>
           <w:rFonts w:ascii="Arial" w:hAnsi="Arial" w:cs="Arial"/>
@@ -371,16 +306,7 @@
           <w:sz w:val="18"/>
           <w:szCs w:val="18"/>
         </w:rPr>
-        <w:t>:</w:t>
-      </w:r>
-      <w:proofErr w:type="gramEnd"/>
-      <w:r>
-        <w:rPr>
-          <w:rFonts w:ascii="Arial" w:hAnsi="Arial" w:cs="Arial"/>
-          <w:sz w:val="18"/>
-          <w:szCs w:val="18"/>
-        </w:rPr>
-        <w:t xml:space="preserve"> 1. </w:t>
+        <w:t xml:space="preserve">: 1. </w:t>
       </w:r>
       <w:r>
         <w:rPr>
@@ -444,7 +370,6 @@
           <w:szCs w:val="18"/>
         </w:rPr>
       </w:pPr>
-      <w:proofErr w:type="gramStart"/>
       <w:r>
         <w:rPr>
           <w:rFonts w:ascii="Arial" w:hAnsi="Arial" w:cs="Arial"/>
@@ -460,16 +385,7 @@
           <w:sz w:val="18"/>
           <w:szCs w:val="18"/>
         </w:rPr>
-        <w:t xml:space="preserve"> :</w:t>
-      </w:r>
-      <w:proofErr w:type="gramEnd"/>
-      <w:r>
-        <w:rPr>
-          <w:rFonts w:ascii="Arial" w:hAnsi="Arial" w:cs="Arial"/>
-          <w:sz w:val="18"/>
-          <w:szCs w:val="18"/>
-        </w:rPr>
-        <w:t xml:space="preserve"> 1. </w:t>
+        <w:t xml:space="preserve"> : 1. </w:t>
       </w:r>
       <w:r>
         <w:rPr>
@@ -630,15 +546,7 @@
           <w:sz w:val="18"/>
           <w:szCs w:val="18"/>
         </w:rPr>
-        <w:t xml:space="preserve">Knock </w:t>
-      </w:r>
-      <w:r>
-        <w:rPr>
-          <w:rFonts w:ascii="Arial" w:hAnsi="Arial" w:cs="Arial"/>
-          <w:sz w:val="18"/>
-          <w:szCs w:val="18"/>
-        </w:rPr>
-        <w:t xml:space="preserve">over </w:t>
+        <w:t xml:space="preserve">Knock over </w:t>
       </w:r>
     </w:p>
     <w:p>
@@ -650,7 +558,6 @@
           <w:szCs w:val="18"/>
         </w:rPr>
       </w:pPr>
-      <w:proofErr w:type="gramStart"/>
       <w:r>
         <w:rPr>
           <w:rFonts w:ascii="Arial" w:hAnsi="Arial" w:cs="Arial"/>
@@ -666,24 +573,7 @@
           <w:sz w:val="18"/>
           <w:szCs w:val="18"/>
         </w:rPr>
-        <w:t>:</w:t>
-      </w:r>
-      <w:proofErr w:type="gramEnd"/>
-      <w:r>
-        <w:rPr>
-          <w:rFonts w:ascii="Arial" w:hAnsi="Arial" w:cs="Arial"/>
-          <w:sz w:val="18"/>
-          <w:szCs w:val="18"/>
-        </w:rPr>
-        <w:t xml:space="preserve"> 1. </w:t>
-      </w:r>
-      <w:r>
-        <w:rPr>
-          <w:rFonts w:ascii="Arial" w:hAnsi="Arial" w:cs="Arial"/>
-          <w:sz w:val="18"/>
-          <w:szCs w:val="18"/>
-        </w:rPr>
-        <w:t>to make something fall, usually by accident.</w:t>
+        <w:t>: 1. to make something fall, usually by accident.</w:t>
       </w:r>
     </w:p>
     <w:p>
@@ -695,7 +585,6 @@
           <w:szCs w:val="18"/>
         </w:rPr>
       </w:pPr>
-      <w:proofErr w:type="gramStart"/>
       <w:r>
         <w:rPr>
           <w:rFonts w:ascii="Arial" w:hAnsi="Arial" w:cs="Arial"/>
@@ -711,24 +600,7 @@
           <w:sz w:val="18"/>
           <w:szCs w:val="18"/>
         </w:rPr>
-        <w:t xml:space="preserve"> :</w:t>
-      </w:r>
-      <w:proofErr w:type="gramEnd"/>
-      <w:r>
-        <w:rPr>
-          <w:rFonts w:ascii="Arial" w:hAnsi="Arial" w:cs="Arial"/>
-          <w:sz w:val="18"/>
-          <w:szCs w:val="18"/>
-        </w:rPr>
-        <w:t xml:space="preserve"> 1. </w:t>
-      </w:r>
-      <w:r>
-        <w:rPr>
-          <w:rFonts w:ascii="Arial" w:hAnsi="Arial" w:cs="Arial"/>
-          <w:sz w:val="18"/>
-          <w:szCs w:val="18"/>
-        </w:rPr>
-        <w:t xml:space="preserve">I walking and then oops I knock over the lamp or I knock over a cup of </w:t>
+        <w:t xml:space="preserve"> : 1. I walking and then oops I knock over the lamp or I knock over a cup of </w:t>
       </w:r>
     </w:p>
     <w:p>
@@ -777,15 +649,7 @@
           <w:sz w:val="18"/>
           <w:szCs w:val="18"/>
         </w:rPr>
-        <w:t xml:space="preserve">Knock </w:t>
-      </w:r>
-      <w:r>
-        <w:rPr>
-          <w:rFonts w:ascii="Arial" w:hAnsi="Arial" w:cs="Arial"/>
-          <w:sz w:val="18"/>
-          <w:szCs w:val="18"/>
-        </w:rPr>
-        <w:t>off</w:t>
+        <w:t>Knock off</w:t>
       </w:r>
     </w:p>
     <w:p>
@@ -797,7 +661,6 @@
           <w:szCs w:val="18"/>
         </w:rPr>
       </w:pPr>
-      <w:proofErr w:type="gramStart"/>
       <w:r>
         <w:rPr>
           <w:rFonts w:ascii="Arial" w:hAnsi="Arial" w:cs="Arial"/>
@@ -813,16 +676,7 @@
           <w:sz w:val="18"/>
           <w:szCs w:val="18"/>
         </w:rPr>
-        <w:t>:</w:t>
-      </w:r>
-      <w:proofErr w:type="gramEnd"/>
-      <w:r>
-        <w:rPr>
-          <w:rFonts w:ascii="Arial" w:hAnsi="Arial" w:cs="Arial"/>
-          <w:sz w:val="18"/>
-          <w:szCs w:val="18"/>
-        </w:rPr>
-        <w:t xml:space="preserve"> 1. </w:t>
+        <w:t xml:space="preserve">: 1. </w:t>
       </w:r>
       <w:r>
         <w:rPr>
@@ -878,7 +732,6 @@
           <w:szCs w:val="18"/>
         </w:rPr>
       </w:pPr>
-      <w:proofErr w:type="gramStart"/>
       <w:r>
         <w:rPr>
           <w:rFonts w:ascii="Arial" w:hAnsi="Arial" w:cs="Arial"/>
@@ -904,7 +757,6 @@
         </w:rPr>
         <w:t>:</w:t>
       </w:r>
-      <w:proofErr w:type="gramEnd"/>
       <w:r>
         <w:rPr>
           <w:rFonts w:ascii="Arial" w:hAnsi="Arial" w:cs="Arial"/>
@@ -1030,15 +882,7 @@
           <w:sz w:val="18"/>
           <w:szCs w:val="18"/>
         </w:rPr>
-        <w:t xml:space="preserve">Knock </w:t>
-      </w:r>
-      <w:r>
-        <w:rPr>
-          <w:rFonts w:ascii="Arial" w:hAnsi="Arial" w:cs="Arial"/>
-          <w:sz w:val="18"/>
-          <w:szCs w:val="18"/>
-        </w:rPr>
-        <w:t>(it) off</w:t>
+        <w:t>Knock (it) off</w:t>
       </w:r>
     </w:p>
     <w:p>
@@ -1050,7 +894,6 @@
           <w:szCs w:val="18"/>
         </w:rPr>
       </w:pPr>
-      <w:proofErr w:type="gramStart"/>
       <w:r>
         <w:rPr>
           <w:rFonts w:ascii="Arial" w:hAnsi="Arial" w:cs="Arial"/>
@@ -1066,24 +909,7 @@
           <w:sz w:val="18"/>
           <w:szCs w:val="18"/>
         </w:rPr>
-        <w:t>:</w:t>
-      </w:r>
-      <w:proofErr w:type="gramEnd"/>
-      <w:r>
-        <w:rPr>
-          <w:rFonts w:ascii="Arial" w:hAnsi="Arial" w:cs="Arial"/>
-          <w:sz w:val="18"/>
-          <w:szCs w:val="18"/>
-        </w:rPr>
-        <w:t xml:space="preserve"> 1. </w:t>
-      </w:r>
-      <w:r>
-        <w:rPr>
-          <w:rFonts w:ascii="Arial" w:hAnsi="Arial" w:cs="Arial"/>
-          <w:sz w:val="18"/>
-          <w:szCs w:val="18"/>
-        </w:rPr>
-        <w:t xml:space="preserve">To stop or quit something, usually as a command or request. </w:t>
+        <w:t xml:space="preserve">: 1. To stop or quit something, usually as a command or request. </w:t>
       </w:r>
     </w:p>
     <w:p>
@@ -1095,7 +921,6 @@
           <w:szCs w:val="18"/>
         </w:rPr>
       </w:pPr>
-      <w:proofErr w:type="gramStart"/>
       <w:r>
         <w:rPr>
           <w:rFonts w:ascii="Arial" w:hAnsi="Arial" w:cs="Arial"/>
@@ -1111,24 +936,7 @@
           <w:sz w:val="18"/>
           <w:szCs w:val="18"/>
         </w:rPr>
-        <w:t xml:space="preserve"> :</w:t>
-      </w:r>
-      <w:proofErr w:type="gramEnd"/>
-      <w:r>
-        <w:rPr>
-          <w:rFonts w:ascii="Arial" w:hAnsi="Arial" w:cs="Arial"/>
-          <w:sz w:val="18"/>
-          <w:szCs w:val="18"/>
-        </w:rPr>
-        <w:t xml:space="preserve"> 1. </w:t>
-      </w:r>
-      <w:r>
-        <w:rPr>
-          <w:rFonts w:ascii="Arial" w:hAnsi="Arial" w:cs="Arial"/>
-          <w:sz w:val="18"/>
-          <w:szCs w:val="18"/>
-        </w:rPr>
-        <w:t>knock it off (it means stop doing that) use when I was annoyed or angry</w:t>
+        <w:t xml:space="preserve"> : 1. knock it off (it means stop doing that) use when I was annoyed or angry</w:t>
       </w:r>
       <w:r>
         <w:rPr>
@@ -1158,15 +966,7 @@
           <w:sz w:val="18"/>
           <w:szCs w:val="18"/>
         </w:rPr>
-        <w:t xml:space="preserve">Knock </w:t>
-      </w:r>
-      <w:r>
-        <w:rPr>
-          <w:rFonts w:ascii="Arial" w:hAnsi="Arial" w:cs="Arial"/>
-          <w:sz w:val="18"/>
-          <w:szCs w:val="18"/>
-        </w:rPr>
-        <w:t>up</w:t>
+        <w:t>Knock up</w:t>
       </w:r>
     </w:p>
     <w:p>
@@ -1178,7 +978,6 @@
           <w:szCs w:val="18"/>
         </w:rPr>
       </w:pPr>
-      <w:proofErr w:type="gramStart"/>
       <w:r>
         <w:rPr>
           <w:rFonts w:ascii="Arial" w:hAnsi="Arial" w:cs="Arial"/>
@@ -1194,24 +993,7 @@
           <w:sz w:val="18"/>
           <w:szCs w:val="18"/>
         </w:rPr>
-        <w:t>:</w:t>
-      </w:r>
-      <w:proofErr w:type="gramEnd"/>
-      <w:r>
-        <w:rPr>
-          <w:rFonts w:ascii="Arial" w:hAnsi="Arial" w:cs="Arial"/>
-          <w:sz w:val="18"/>
-          <w:szCs w:val="18"/>
-        </w:rPr>
-        <w:t xml:space="preserve"> 1. </w:t>
-      </w:r>
-      <w:r>
-        <w:rPr>
-          <w:rFonts w:ascii="Arial" w:hAnsi="Arial" w:cs="Arial"/>
-          <w:sz w:val="18"/>
-          <w:szCs w:val="18"/>
-        </w:rPr>
-        <w:t>To become pregnant.</w:t>
+        <w:t>: 1. To become pregnant.</w:t>
       </w:r>
     </w:p>
     <w:p>
@@ -1223,7 +1005,6 @@
           <w:szCs w:val="18"/>
         </w:rPr>
       </w:pPr>
-      <w:proofErr w:type="gramStart"/>
       <w:r>
         <w:rPr>
           <w:rFonts w:ascii="Arial" w:hAnsi="Arial" w:cs="Arial"/>
@@ -1239,42 +1020,7 @@
           <w:sz w:val="18"/>
           <w:szCs w:val="18"/>
         </w:rPr>
-        <w:t xml:space="preserve"> :</w:t>
-      </w:r>
-      <w:proofErr w:type="gramEnd"/>
-      <w:r>
-        <w:rPr>
-          <w:rFonts w:ascii="Arial" w:hAnsi="Arial" w:cs="Arial"/>
-          <w:sz w:val="18"/>
-          <w:szCs w:val="18"/>
-        </w:rPr>
-        <w:t xml:space="preserve"> 1.</w:t>
-      </w:r>
-      <w:r>
-        <w:rPr>
-          <w:rFonts w:ascii="Arial" w:hAnsi="Arial" w:cs="Arial"/>
-          <w:sz w:val="18"/>
-          <w:szCs w:val="18"/>
-        </w:rPr>
-        <w:t xml:space="preserve"> Did you hear? Someone </w:t>
-      </w:r>
-      <w:proofErr w:type="gramStart"/>
-      <w:r>
-        <w:rPr>
-          <w:rFonts w:ascii="Arial" w:hAnsi="Arial" w:cs="Arial"/>
-          <w:sz w:val="18"/>
-          <w:szCs w:val="18"/>
-        </w:rPr>
-        <w:t>knock</w:t>
-      </w:r>
-      <w:proofErr w:type="gramEnd"/>
-      <w:r>
-        <w:rPr>
-          <w:rFonts w:ascii="Arial" w:hAnsi="Arial" w:cs="Arial"/>
-          <w:sz w:val="18"/>
-          <w:szCs w:val="18"/>
-        </w:rPr>
-        <w:t xml:space="preserve"> up the boss’ daughter.</w:t>
+        <w:t xml:space="preserve"> : 1. Did you hear? Someone knock up the boss’ daughter.</w:t>
       </w:r>
     </w:p>
     <w:p>
@@ -1286,6 +1032,24 @@
           <w:szCs w:val="16"/>
         </w:rPr>
       </w:pPr>
+    </w:p>
+    <w:p>
+      <w:pPr>
+        <w:ind w:left="720"/>
+        <w:rPr>
+          <w:rFonts w:ascii="Arial" w:hAnsi="Arial" w:cs="Arial"/>
+          <w:sz w:val="16"/>
+          <w:szCs w:val="16"/>
+        </w:rPr>
+      </w:pPr>
+      <w:r>
+        <w:rPr>
+          <w:rFonts w:ascii="Arial" w:hAnsi="Arial" w:cs="Arial"/>
+          <w:sz w:val="16"/>
+          <w:szCs w:val="16"/>
+        </w:rPr>
+        <w:t>(coba git )</w:t>
+      </w:r>
     </w:p>
     <w:p>
       <w:pPr>

--- a/kumpulan pharsal verbs.docx
+++ b/kumpulan pharsal verbs.docx
@@ -1032,23 +1032,13 @@
           <w:szCs w:val="16"/>
         </w:rPr>
       </w:pPr>
-    </w:p>
-    <w:p>
-      <w:pPr>
-        <w:ind w:left="720"/>
+      <w:r>
         <w:rPr>
           <w:rFonts w:ascii="Arial" w:hAnsi="Arial" w:cs="Arial"/>
           <w:sz w:val="16"/>
           <w:szCs w:val="16"/>
         </w:rPr>
-      </w:pPr>
-      <w:r>
-        <w:rPr>
-          <w:rFonts w:ascii="Arial" w:hAnsi="Arial" w:cs="Arial"/>
-          <w:sz w:val="16"/>
-          <w:szCs w:val="16"/>
-        </w:rPr>
-        <w:t>(coba git )</w:t>
+        <w:t>Adfhfdjha hhfdjhahfdkahjahfha hh hahdhahdjhajhfj hdjhfahfahifhoaahahg</w:t>
       </w:r>
     </w:p>
     <w:p>
